--- a/29-Mapeamento de Atores e Diagrama de Casos de Uso do Subsistema/UC07 – Gerenciar Ordens de Serviço.docx
+++ b/29-Mapeamento de Atores e Diagrama de Casos de Uso do Subsistema/UC07 – Gerenciar Ordens de Serviço.docx
@@ -693,8 +693,8 @@
           <w:tcPr/>
           <w:p>
             <w:pPr>
-              <w:ind w:left="720" w:firstLine="0"/>
-              <w:jc w:val="both"/>
+              <w:ind w:left="0" w:firstLine="0"/>
+              <w:jc w:val="center"/>
               <w:rPr>
                 <w:b w:val="1"/>
                 <w:sz w:val="24"/>
@@ -3142,7 +3142,7 @@
 
 <file path=customXML/item1.xml><?xml version="1.0" encoding="utf-8"?>
 <go:gDocsCustomXmlDataStorage xmlns:go="http://customooxmlschemas.google.com/" xmlns:r="http://schemas.openxmlformats.org/officeDocument/2006/relationships">
-  <go:docsCustomData xmlns:go="http://customooxmlschemas.google.com/" roundtripDataSignature="AMtx7mgxx3Nu/wVKnJphFHxu4qlAj0+M0g==">AMUW2mX78Dzr6OtPHmcM3ZW4BCW5gEQoMzZC2FTZIab+64q/jBDBmLybusOHgJotlyZTx2i+bLOZx71hzdTRBt6V2TNK2gO0qeFcem8TWl2iv0aCJIdiAlc=</go:docsCustomData>
+  <go:docsCustomData xmlns:go="http://customooxmlschemas.google.com/" roundtripDataSignature="AMtx7mgxx3Nu/wVKnJphFHxu4qlAj0+M0g==">AMUW2mW0jBa+L9GZ04i9tDUFNjnlimcx5TAaPge5nOivTfTO/cBDAdw8AeUPPUQ77iWcb6cu1atTfb2bCmIKlmmGIEuA2JCI/LnoQBiVSFPM8NSOWzkz22Y=</go:docsCustomData>
 </go:gDocsCustomXmlDataStorage>
 </file>
 

--- a/29-Mapeamento de Atores e Diagrama de Casos de Uso do Subsistema/UC07 – Gerenciar Ordens de Serviço.docx
+++ b/29-Mapeamento de Atores e Diagrama de Casos de Uso do Subsistema/UC07 – Gerenciar Ordens de Serviço.docx
@@ -747,7 +747,7 @@
           </w:tcPr>
           <w:p>
             <w:pPr>
-              <w:ind w:left="360" w:firstLine="0"/>
+              <w:ind w:left="360" w:hanging="360"/>
               <w:jc w:val="center"/>
               <w:rPr>
                 <w:sz w:val="24"/>
@@ -760,7 +760,7 @@
                 <w:szCs w:val="24"/>
                 <w:rtl w:val="0"/>
               </w:rPr>
-              <w:t xml:space="preserve">Somente o gerente poderá visualizar todos os chamados.</w:t>
+              <w:t xml:space="preserve">Somente o gerente poderá gerenciar todos os chamados.</w:t>
             </w:r>
           </w:p>
         </w:tc>
@@ -812,7 +812,7 @@
                 <w:szCs w:val="24"/>
                 <w:rtl w:val="0"/>
               </w:rPr>
-              <w:t xml:space="preserve">Não há</w:t>
+              <w:t xml:space="preserve">Não há.</w:t>
             </w:r>
           </w:p>
         </w:tc>
@@ -3142,7 +3142,7 @@
 
 <file path=customXML/item1.xml><?xml version="1.0" encoding="utf-8"?>
 <go:gDocsCustomXmlDataStorage xmlns:go="http://customooxmlschemas.google.com/" xmlns:r="http://schemas.openxmlformats.org/officeDocument/2006/relationships">
-  <go:docsCustomData xmlns:go="http://customooxmlschemas.google.com/" roundtripDataSignature="AMtx7mgxx3Nu/wVKnJphFHxu4qlAj0+M0g==">AMUW2mW0jBa+L9GZ04i9tDUFNjnlimcx5TAaPge5nOivTfTO/cBDAdw8AeUPPUQ77iWcb6cu1atTfb2bCmIKlmmGIEuA2JCI/LnoQBiVSFPM8NSOWzkz22Y=</go:docsCustomData>
+  <go:docsCustomData xmlns:go="http://customooxmlschemas.google.com/" roundtripDataSignature="AMtx7mgxx3Nu/wVKnJphFHxu4qlAj0+M0g==">AMUW2mW6I9AgXq7/tuagKSiMFWo3SUflTd8FJKpGC6sBNHmJcTTJ4NdFVe4WPJ6F8QryQE+ClODfq7oaBfMfCGRsfo2AiBB9yol4YR1qTKlPBXVwR7sxVrI=</go:docsCustomData>
 </go:gDocsCustomXmlDataStorage>
 </file>
 
